--- a/html/exp 9-10.docx
+++ b/html/exp 9-10.docx
@@ -3,6 +3,9 @@
 <w:document xmlns:wpc="http://schemas.microsoft.com/office/word/2010/wordprocessingCanvas" xmlns:mc="http://schemas.openxmlformats.org/markup-compatibility/2006" xmlns:o="urn:schemas-microsoft-com:office:office" xmlns:r="http://schemas.openxmlformats.org/officeDocument/2006/relationships" xmlns:m="http://schemas.openxmlformats.org/officeDocument/2006/math" xmlns:v="urn:schemas-microsoft-com:vml" xmlns:wp14="http://schemas.microsoft.com/office/word/2010/wordprocessingDrawing" xmlns:wp="http://schemas.openxmlformats.org/drawingml/2006/wordprocessingDrawing" xmlns:w10="urn:schemas-microsoft-com:office:word" xmlns:w="http://schemas.openxmlformats.org/wordprocessingml/2006/main" xmlns:w14="http://schemas.microsoft.com/office/word/2010/wordml" xmlns:wpg="http://schemas.microsoft.com/office/word/2010/wordprocessingGroup" xmlns:wpi="http://schemas.microsoft.com/office/word/2010/wordprocessingInk" xmlns:wne="http://schemas.microsoft.com/office/word/2006/wordml" xmlns:wps="http://schemas.microsoft.com/office/word/2010/wordprocessingShape" mc:Ignorable="w14 wp14">
   <w:body>
     <w:p>
+      <w:pPr>
+        <w:jc w:val="center"/>
+      </w:pPr>
       <w:r>
         <w:rPr>
           <w:noProof/>
